--- a/Adidas Sales Dataset visuals.docx
+++ b/Adidas Sales Dataset visuals.docx
@@ -11,19 +11,7 @@
           <w:szCs w:val="27"/>
           <w:shd w:val="clear" w:color="auto" w:fill="FFFFFF"/>
         </w:rPr>
-        <w:t xml:space="preserve">A </w:t>
-      </w:r>
-      <w:bookmarkStart w:id="0" w:name="_GoBack"/>
-      <w:bookmarkEnd w:id="0"/>
-      <w:r>
-        <w:rPr>
-          <w:rFonts w:ascii="Segoe UI" w:hAnsi="Segoe UI" w:cs="Segoe UI"/>
-          <w:color w:val="374151"/>
-          <w:sz w:val="27"/>
-          <w:szCs w:val="27"/>
-          <w:shd w:val="clear" w:color="auto" w:fill="FFFFFF"/>
-        </w:rPr>
-        <w:t>line chart to showcase the regional distribution of total sales.</w:t>
+        <w:t>A line chart to showcase the regional distribution of total sales.</w:t>
       </w:r>
     </w:p>
     <w:p>
@@ -110,17 +98,7 @@
           <w:shd w:val="clear" w:color="auto" w:fill="FFFFFF"/>
         </w:rPr>
         <w:lastRenderedPageBreak/>
-        <w:t> A</w:t>
-      </w:r>
-      <w:r>
-        <w:rPr>
-          <w:rFonts w:ascii="Segoe UI" w:hAnsi="Segoe UI" w:cs="Segoe UI"/>
-          <w:color w:val="374151"/>
-          <w:sz w:val="27"/>
-          <w:szCs w:val="27"/>
-          <w:shd w:val="clear" w:color="auto" w:fill="FFFFFF"/>
-        </w:rPr>
-        <w:t xml:space="preserve"> bar chart to visualize the quantity of each product sold.</w:t>
+        <w:t> A bar chart to visualize the quantity of each product sold.</w:t>
       </w:r>
       <w:r>
         <w:rPr>
@@ -201,6 +179,15 @@
       </w:pPr>
     </w:p>
     <w:p>
+      <w:pPr>
+        <w:rPr>
+          <w:rFonts w:ascii="Segoe UI" w:hAnsi="Segoe UI" w:cs="Segoe UI"/>
+          <w:color w:val="374151"/>
+          <w:sz w:val="27"/>
+          <w:szCs w:val="27"/>
+          <w:shd w:val="clear" w:color="auto" w:fill="FFFFFF"/>
+        </w:rPr>
+      </w:pPr>
       <w:r>
         <w:rPr>
           <w:rFonts w:ascii="Segoe UI" w:hAnsi="Segoe UI" w:cs="Segoe UI"/>
@@ -210,47 +197,7 @@
           <w:shd w:val="clear" w:color="auto" w:fill="FFFFFF"/>
         </w:rPr>
         <w:lastRenderedPageBreak/>
-        <w:t>A</w:t>
-      </w:r>
-      <w:r>
-        <w:rPr>
-          <w:rFonts w:ascii="Segoe UI" w:hAnsi="Segoe UI" w:cs="Segoe UI"/>
-          <w:color w:val="374151"/>
-          <w:sz w:val="27"/>
-          <w:szCs w:val="27"/>
-          <w:shd w:val="clear" w:color="auto" w:fill="FFFFFF"/>
-        </w:rPr>
-        <w:t xml:space="preserve"> scatter plot to explore</w:t>
-      </w:r>
-      <w:r>
-        <w:rPr>
-          <w:rFonts w:ascii="Segoe UI" w:hAnsi="Segoe UI" w:cs="Segoe UI"/>
-          <w:color w:val="374151"/>
-          <w:sz w:val="27"/>
-          <w:szCs w:val="27"/>
-          <w:shd w:val="clear" w:color="auto" w:fill="FFFFFF"/>
-        </w:rPr>
-        <w:t xml:space="preserve"> the </w:t>
-      </w:r>
-      <w:r>
-        <w:rPr>
-          <w:rFonts w:ascii="Segoe UI" w:hAnsi="Segoe UI" w:cs="Segoe UI"/>
-          <w:color w:val="374151"/>
-          <w:sz w:val="27"/>
-          <w:szCs w:val="27"/>
-          <w:shd w:val="clear" w:color="auto" w:fill="FFFFFF"/>
-        </w:rPr>
-        <w:t>price per unit and the operating profit</w:t>
-      </w:r>
-      <w:r>
-        <w:rPr>
-          <w:rFonts w:ascii="Segoe UI" w:hAnsi="Segoe UI" w:cs="Segoe UI"/>
-          <w:color w:val="374151"/>
-          <w:sz w:val="27"/>
-          <w:szCs w:val="27"/>
-          <w:shd w:val="clear" w:color="auto" w:fill="FFFFFF"/>
-        </w:rPr>
-        <w:t xml:space="preserve"> relation.</w:t>
+        <w:t>A scatter plot to explore the price per unit and the operating profit relation.</w:t>
       </w:r>
       <w:r>
         <w:rPr>
@@ -308,6 +255,36 @@
         </w:rPr>
         <w:t xml:space="preserve"> </w:t>
       </w:r>
+    </w:p>
+    <w:p>
+      <w:pPr>
+        <w:rPr>
+          <w:rFonts w:ascii="Segoe UI" w:hAnsi="Segoe UI" w:cs="Segoe UI"/>
+          <w:color w:val="374151"/>
+          <w:sz w:val="27"/>
+          <w:szCs w:val="27"/>
+          <w:shd w:val="clear" w:color="auto" w:fill="FFFFFF"/>
+        </w:rPr>
+      </w:pPr>
+      <w:r>
+        <w:rPr>
+          <w:rFonts w:ascii="Segoe UI" w:hAnsi="Segoe UI" w:cs="Segoe UI"/>
+          <w:color w:val="374151"/>
+          <w:sz w:val="27"/>
+          <w:szCs w:val="27"/>
+          <w:shd w:val="clear" w:color="auto" w:fill="FFFFFF"/>
+        </w:rPr>
+        <w:br w:type="page"/>
+      </w:r>
+    </w:p>
+    <w:p>
+      <w:pPr>
+        <w:rPr>
+          <w:noProof/>
+        </w:rPr>
+      </w:pPr>
+      <w:bookmarkStart w:id="0" w:name="_GoBack"/>
+      <w:bookmarkEnd w:id="0"/>
       <w:r>
         <w:rPr>
           <w:rFonts w:ascii="Segoe UI" w:hAnsi="Segoe UI" w:cs="Segoe UI"/>
@@ -317,18 +294,10 @@
           <w:shd w:val="clear" w:color="auto" w:fill="FFFFFF"/>
         </w:rPr>
         <w:lastRenderedPageBreak/>
-        <w:t>Comparison of</w:t>
-      </w:r>
-      <w:r>
-        <w:rPr>
-          <w:rFonts w:ascii="Segoe UI" w:hAnsi="Segoe UI" w:cs="Segoe UI"/>
-          <w:color w:val="374151"/>
-          <w:sz w:val="27"/>
-          <w:szCs w:val="27"/>
-          <w:shd w:val="clear" w:color="auto" w:fill="FFFFFF"/>
-        </w:rPr>
-        <w:t xml:space="preserve"> the distribution of operating margins for different sales methods</w:t>
-      </w:r>
+        <w:t>Comparison of the distribution of operating margins for different sales methods</w:t>
+      </w:r>
+    </w:p>
+    <w:p>
       <w:r>
         <w:rPr>
           <w:noProof/>
@@ -374,6 +343,17 @@
             </a:graphic>
           </wp:inline>
         </w:drawing>
+      </w:r>
+    </w:p>
+    <w:p>
+      <w:r>
+        <w:br w:type="page"/>
+      </w:r>
+    </w:p>
+    <w:p>
+      <w:r>
+        <w:lastRenderedPageBreak/>
+        <w:t>Insight: Online sales method is more effective compared to the rest of the sales methods.</w:t>
       </w:r>
     </w:p>
     <w:sectPr>
